--- a/CAPITULO I.docx
+++ b/CAPITULO I.docx
@@ -121,7 +121,7 @@
                     </pic:cNvPicPr>
                   </pic:nvPicPr>
                   <pic:blipFill>
-                    <a:blip r:embed="rId8">
+                    <a:blip r:embed="rId9">
                       <a:extLst>
                         <a:ext uri="{28A0092B-C50C-407E-A947-70E740481C1C}">
                           <a14:useLocalDpi xmlns:a14="http://schemas.microsoft.com/office/drawing/2010/main" val="0"/>
@@ -619,7 +619,7 @@
                           </pic:cNvPicPr>
                         </pic:nvPicPr>
                         <pic:blipFill>
-                          <a:blip r:embed="rId9" cstate="print">
+                          <a:blip r:embed="rId10" cstate="print">
                             <a:clrChange>
                               <a:clrFrom>
                                 <a:srgbClr val="FFFFFE"/>
@@ -866,7 +866,7 @@
     <w:p>
       <w:pPr>
         <w:widowControl w:val="0"/>
-        <w:spacing w:after="0" w:line="240" w:lineRule="auto"/>
+        <w:spacing w:after="0" w:line="480" w:lineRule="auto"/>
         <w:rPr>
           <w:rFonts w:ascii="Arial" w:hAnsi="Arial" w:cs="Arial"/>
           <w:b/>
@@ -906,7 +906,7 @@
     <w:p>
       <w:pPr>
         <w:widowControl w:val="0"/>
-        <w:spacing w:after="0" w:line="240" w:lineRule="auto"/>
+        <w:spacing w:after="0" w:line="480" w:lineRule="auto"/>
         <w:jc w:val="center"/>
         <w:rPr>
           <w:rFonts w:ascii="Arial" w:hAnsi="Arial" w:cs="Arial"/>
@@ -1042,18 +1042,8 @@
           <w:szCs w:val="24"/>
           <w:lang w:val="es-419" w:eastAsia="es-ES"/>
         </w:rPr>
-        <w:t xml:space="preserve">Estos sistemas no solo deben reconocer y procesar el lenguaje de manera precisa, sino también generar respuestas coherentes y emocionales </w:t>
-      </w:r>
-      <w:r>
-        <w:rPr>
-          <w:rFonts w:ascii="Arial" w:eastAsia="Times New Roman" w:hAnsi="Arial" w:cs="Arial"/>
-          <w:bCs/>
-          <w:sz w:val="24"/>
-          <w:szCs w:val="24"/>
-          <w:lang w:val="es-419" w:eastAsia="es-ES"/>
-        </w:rPr>
         <w:lastRenderedPageBreak/>
-        <w:t>que simulen el comportamiento de una mascota real, algo que demanda un desarrollo más sofisticado de la inteligencia artificial. A medida que la tecnología avanza, se espera que las aplicaciones móviles que integran mascotas virtuales mediante ASR evolucionen hacia formas de interacción más inmersivas y emocionalmente satisfactorias.</w:t>
+        <w:t>Estos sistemas no solo deben reconocer y procesar el lenguaje de manera precisa, sino también generar respuestas coherentes y emocionales que simulen el comportamiento de una mascota real, algo que demanda un desarrollo más sofisticado de la inteligencia artificial. A medida que la tecnología avanza, se espera que las aplicaciones móviles que integran mascotas virtuales mediante ASR evolucionen hacia formas de interacción más inmersivas y emocionalmente satisfactorias.</w:t>
       </w:r>
     </w:p>
     <w:p>
@@ -1101,7 +1091,18 @@
           <w:szCs w:val="24"/>
           <w:lang w:val="es-419" w:eastAsia="es-ES"/>
         </w:rPr>
-        <w:t xml:space="preserve">En Venezuela, la situación es más compleja debido a las dificultades económicas que enfrenta el país. La crisis ha afectado la capacidad de inversión en tecnologías avanzadas, lo que ha limitado el acceso a dispositivos móviles de última generación y a una infraestructura digital adecuada. Aun así, el interés por el desarrollo de aplicaciones móviles persiste, especialmente en áreas relacionadas con el entretenimiento y la educación, donde las mascotas virtuales pueden ofrecer una alternativa accesible para usuarios que buscan nuevas formas de interacción digital. </w:t>
+        <w:t xml:space="preserve">En Venezuela, la situación es más compleja debido a las dificultades económicas que enfrenta el país. La crisis ha afectado la capacidad de inversión en tecnologías avanzadas, lo que ha limitado el acceso a dispositivos móviles de última generación y a una infraestructura digital adecuada. Aun así, el interés por el desarrollo de aplicaciones móviles persiste, especialmente en áreas relacionadas con el entretenimiento y la educación, donde las mascotas </w:t>
+      </w:r>
+      <w:r>
+        <w:rPr>
+          <w:rFonts w:ascii="Arial" w:eastAsia="Times New Roman" w:hAnsi="Arial" w:cs="Arial"/>
+          <w:bCs/>
+          <w:sz w:val="24"/>
+          <w:szCs w:val="24"/>
+          <w:lang w:val="es-419" w:eastAsia="es-ES"/>
+        </w:rPr>
+        <w:lastRenderedPageBreak/>
+        <w:t xml:space="preserve">virtuales pueden ofrecer una alternativa accesible para usuarios que buscan nuevas formas de interacción digital. </w:t>
       </w:r>
     </w:p>
     <w:p>
@@ -1125,7 +1126,6 @@
           <w:szCs w:val="24"/>
           <w:lang w:val="es-419" w:eastAsia="es-ES"/>
         </w:rPr>
-        <w:lastRenderedPageBreak/>
         <w:t>Las principales causas que originan el problema son las limitaciones tecnológicas y económicas en la región. Los dispositivos móviles en países como Venezuela, por ejemplo, carecen de la capacidad de procesamiento necesaria para ejecutar aplicaciones avanzadas que integran tecnologías como el ASR. A esto se suman las dificultades de acceso a infraestructura digital moderna y a la inversión en el desarrollo de software.</w:t>
       </w:r>
     </w:p>
@@ -1174,7 +1174,7 @@
           <w:szCs w:val="24"/>
           <w:lang w:val="es-419" w:eastAsia="es-ES"/>
         </w:rPr>
-        <w:t xml:space="preserve">Este proyecto se desarrollará en Maracaibo, Venezuela, con un enfoque particular en el mercado local y las limitaciones tecnológicas del país. Se espera que la investigación aporte soluciones prácticas que puedan ser implementadas en dispositivos móviles con capacidades técnicas reducidas, ofreciendo una alternativa viable en un contexto económico desafiante. Por otro lado, se analizarán las posibles mejoras en la eficiencia de procesamiento y consumo energético, ajustándose a las restricciones tecnológicas de los dispositivos en Venezuela. De esta manera, se busca proponer una solución </w:t>
+        <w:t xml:space="preserve">Este proyecto se desarrollará en Maracaibo, con un enfoque particular en el mercado local y las limitaciones tecnológicas del país. Se espera que la investigación aporte soluciones prácticas que puedan ser implementadas en dispositivos móviles con capacidades técnicas reducidas, ofreciendo una alternativa viable en un contexto económico desafiante. Por otro lado, se analizarán las posibles mejoras en la eficiencia de procesamiento y consumo </w:t>
       </w:r>
       <w:r>
         <w:rPr>
@@ -1185,7 +1185,7 @@
           <w:lang w:val="es-419" w:eastAsia="es-ES"/>
         </w:rPr>
         <w:lastRenderedPageBreak/>
-        <w:t>accesible que permita a los usuarios locales disfrutar de las ventajas del ASR en mascotas virtuales.</w:t>
+        <w:t>energético, ajustándose a las restricciones tecnológicas de los dispositivos en Venezuela. De esta manera, se busca proponer una solución accesible que permita a los usuarios locales disfrutar de las ventajas del ASR en mascotas virtuales.</w:t>
       </w:r>
     </w:p>
     <w:p>
@@ -1474,6 +1474,7 @@
         <w:spacing w:after="0" w:line="480" w:lineRule="auto"/>
         <w:ind w:left="0" w:firstLine="567"/>
         <w:contextualSpacing w:val="0"/>
+        <w:jc w:val="both"/>
         <w:rPr>
           <w:rFonts w:ascii="Arial" w:hAnsi="Arial" w:cs="Arial"/>
           <w:sz w:val="24"/>
@@ -1538,12 +1539,8 @@
     </w:p>
     <w:p>
       <w:pPr>
-        <w:numPr>
-          <w:ilvl w:val="0"/>
-          <w:numId w:val="5"/>
-        </w:numPr>
         <w:spacing w:after="240" w:line="480" w:lineRule="auto"/>
-        <w:jc w:val="both"/>
+        <w:ind w:firstLine="360"/>
         <w:rPr>
           <w:rFonts w:ascii="Arial" w:hAnsi="Arial" w:cs="Arial"/>
           <w:sz w:val="24"/>
@@ -1561,24 +1558,21 @@
     </w:p>
     <w:p>
       <w:pPr>
-        <w:numPr>
-          <w:ilvl w:val="0"/>
-          <w:numId w:val="5"/>
-        </w:numPr>
         <w:spacing w:after="240" w:line="480" w:lineRule="auto"/>
-        <w:jc w:val="both"/>
-        <w:rPr>
-          <w:rFonts w:ascii="Arial" w:hAnsi="Arial" w:cs="Arial"/>
-          <w:sz w:val="24"/>
-          <w:szCs w:val="24"/>
-        </w:rPr>
-      </w:pPr>
-      <w:r>
-        <w:rPr>
-          <w:rFonts w:ascii="Arial" w:hAnsi="Arial" w:cs="Arial"/>
-          <w:sz w:val="24"/>
-          <w:szCs w:val="24"/>
-        </w:rPr>
+        <w:ind w:firstLine="360"/>
+        <w:rPr>
+          <w:rFonts w:ascii="Arial" w:hAnsi="Arial" w:cs="Arial"/>
+          <w:sz w:val="24"/>
+          <w:szCs w:val="24"/>
+        </w:rPr>
+      </w:pPr>
+      <w:r>
+        <w:rPr>
+          <w:rFonts w:ascii="Arial" w:hAnsi="Arial" w:cs="Arial"/>
+          <w:sz w:val="24"/>
+          <w:szCs w:val="24"/>
+        </w:rPr>
+        <w:lastRenderedPageBreak/>
         <w:t xml:space="preserve">Determinar los requerimientos funcionales </w:t>
       </w:r>
       <w:r>
@@ -1616,25 +1610,20 @@
     </w:p>
     <w:p>
       <w:pPr>
-        <w:numPr>
-          <w:ilvl w:val="0"/>
-          <w:numId w:val="5"/>
-        </w:numPr>
         <w:spacing w:after="240" w:line="480" w:lineRule="auto"/>
-        <w:jc w:val="both"/>
-        <w:rPr>
-          <w:rFonts w:ascii="Arial" w:hAnsi="Arial" w:cs="Arial"/>
-          <w:sz w:val="24"/>
-          <w:szCs w:val="24"/>
-        </w:rPr>
-      </w:pPr>
-      <w:r>
-        <w:rPr>
-          <w:rFonts w:ascii="Arial" w:hAnsi="Arial" w:cs="Arial"/>
-          <w:sz w:val="24"/>
-          <w:szCs w:val="24"/>
-        </w:rPr>
-        <w:lastRenderedPageBreak/>
+        <w:ind w:firstLine="360"/>
+        <w:rPr>
+          <w:rFonts w:ascii="Arial" w:hAnsi="Arial" w:cs="Arial"/>
+          <w:sz w:val="24"/>
+          <w:szCs w:val="24"/>
+        </w:rPr>
+      </w:pPr>
+      <w:r>
+        <w:rPr>
+          <w:rFonts w:ascii="Arial" w:hAnsi="Arial" w:cs="Arial"/>
+          <w:sz w:val="24"/>
+          <w:szCs w:val="24"/>
+        </w:rPr>
         <w:t>Diseñar la estructura lógica y física de la aplicación móvil</w:t>
       </w:r>
       <w:r>
@@ -1651,7 +1640,23 @@
           <w:sz w:val="24"/>
           <w:szCs w:val="24"/>
         </w:rPr>
-        <w:t>basada en la técnica de Reconocimiento Automático del Habla (</w:t>
+        <w:t xml:space="preserve">basada en la </w:t>
+      </w:r>
+      <w:r>
+        <w:rPr>
+          <w:rFonts w:ascii="Arial" w:hAnsi="Arial" w:cs="Arial"/>
+          <w:sz w:val="24"/>
+          <w:szCs w:val="24"/>
+        </w:rPr>
+        <w:t>tecnología</w:t>
+      </w:r>
+      <w:r>
+        <w:rPr>
+          <w:rFonts w:ascii="Arial" w:hAnsi="Arial" w:cs="Arial"/>
+          <w:sz w:val="24"/>
+          <w:szCs w:val="24"/>
+        </w:rPr>
+        <w:t xml:space="preserve"> de Reconocimiento Automático del Habla (</w:t>
       </w:r>
       <w:r>
         <w:rPr>
@@ -1688,12 +1693,8 @@
     </w:p>
     <w:p>
       <w:pPr>
-        <w:numPr>
-          <w:ilvl w:val="0"/>
-          <w:numId w:val="5"/>
-        </w:numPr>
         <w:spacing w:after="240" w:line="480" w:lineRule="auto"/>
-        <w:jc w:val="both"/>
+        <w:ind w:firstLine="360"/>
         <w:rPr>
           <w:rFonts w:ascii="Arial" w:hAnsi="Arial" w:cs="Arial"/>
           <w:sz w:val="24"/>
@@ -1751,12 +1752,8 @@
     </w:p>
     <w:p>
       <w:pPr>
-        <w:numPr>
-          <w:ilvl w:val="0"/>
-          <w:numId w:val="5"/>
-        </w:numPr>
         <w:spacing w:after="0" w:line="480" w:lineRule="auto"/>
-        <w:jc w:val="both"/>
+        <w:ind w:firstLine="360"/>
         <w:rPr>
           <w:rFonts w:ascii="Arial" w:hAnsi="Arial" w:cs="Arial"/>
           <w:sz w:val="24"/>
@@ -1960,7 +1957,7 @@
           <w:szCs w:val="24"/>
           <w:lang w:val="es-419"/>
         </w:rPr>
-        <w:t xml:space="preserve">, la investigación resulta relevante porque permitirá desarrollar una aplicación accesible y funcional que podría ser implementada en una amplia gama de dispositivos móviles, beneficiando </w:t>
+        <w:t xml:space="preserve">, la investigación resulta relevante </w:t>
       </w:r>
       <w:r>
         <w:rPr>
@@ -1971,7 +1968,7 @@
           <w:lang w:val="es-419"/>
         </w:rPr>
         <w:lastRenderedPageBreak/>
-        <w:t>a usuarios de distintas regiones, incluidas aquellas con limitaciones tecnológicas. Esto ofrece una oportunidad para el desarrollo de entretenimiento digital de bajo costo y alta accesibilidad.</w:t>
+        <w:t>porque permitirá desarrollar una aplicación accesible y funcional que podría ser implementada en una amplia gama de dispositivos móviles, beneficiando a usuarios de distintas regiones, incluidas aquellas con limitaciones tecnológicas. Esto ofrece una oportunidad para el desarrollo de entretenimiento digital de bajo costo y alta accesibilidad.</w:t>
       </w:r>
     </w:p>
     <w:p>
@@ -2152,7 +2149,17 @@
           <w:sz w:val="24"/>
           <w:szCs w:val="24"/>
         </w:rPr>
-        <w:t xml:space="preserve">) para la interacción con mascotas virtuales. Autores como Ramírez y Fernández (2021) destacan que el </w:t>
+        <w:t xml:space="preserve">) </w:t>
+      </w:r>
+      <w:r>
+        <w:rPr>
+          <w:rFonts w:ascii="Arial" w:hAnsi="Arial" w:cs="Arial"/>
+          <w:color w:val="000000"/>
+          <w:sz w:val="24"/>
+          <w:szCs w:val="24"/>
+        </w:rPr>
+        <w:lastRenderedPageBreak/>
+        <w:t xml:space="preserve">para la interacción con mascotas virtuales. Autores como Ramírez y Fernández (2021) destacan que el </w:t>
       </w:r>
       <w:r>
         <w:rPr>
@@ -2170,17 +2177,7 @@
           <w:sz w:val="24"/>
           <w:szCs w:val="24"/>
         </w:rPr>
-        <w:t xml:space="preserve"> tiene un gran potencial para crear </w:t>
-      </w:r>
-      <w:r>
-        <w:rPr>
-          <w:rFonts w:ascii="Arial" w:hAnsi="Arial" w:cs="Arial"/>
-          <w:color w:val="000000"/>
-          <w:sz w:val="24"/>
-          <w:szCs w:val="24"/>
-        </w:rPr>
-        <w:lastRenderedPageBreak/>
-        <w:t>experiencias de usuario más naturales y envolventes, especialmente en aplicaciones de entretenimiento digital. Asimismo, Pérez y Gómez (2022) resaltan la necesidad de optimizar estas aplicaciones para dispositivos con limitaciones técnicas, un desafío clave en mercados emergentes.</w:t>
+        <w:t xml:space="preserve"> tiene un gran potencial para crear experiencias de usuario más naturales y envolventes, especialmente en aplicaciones de entretenimiento digital. Asimismo, Pérez y Gómez (2022) resaltan la necesidad de optimizar estas aplicaciones para dispositivos con limitaciones técnicas, un desafío clave en mercados emergentes.</w:t>
       </w:r>
       <w:r>
         <w:rPr>
@@ -2294,7 +2291,7 @@
         <w:pStyle w:val="Prrafodelista1"/>
         <w:widowControl w:val="0"/>
         <w:spacing w:after="0" w:line="480" w:lineRule="auto"/>
-        <w:ind w:left="567"/>
+        <w:ind w:left="0"/>
         <w:contextualSpacing w:val="0"/>
         <w:jc w:val="both"/>
         <w:rPr>
@@ -2305,9 +2302,693 @@
         </w:rPr>
       </w:pPr>
     </w:p>
+    <w:p>
+      <w:pPr>
+        <w:pStyle w:val="Prrafodelista1"/>
+        <w:widowControl w:val="0"/>
+        <w:spacing w:after="0" w:line="480" w:lineRule="auto"/>
+        <w:ind w:left="0"/>
+        <w:contextualSpacing w:val="0"/>
+        <w:jc w:val="both"/>
+        <w:rPr>
+          <w:rFonts w:ascii="Arial" w:hAnsi="Arial" w:cs="Arial"/>
+          <w:color w:val="000000"/>
+          <w:sz w:val="24"/>
+          <w:szCs w:val="24"/>
+        </w:rPr>
+      </w:pPr>
+    </w:p>
+    <w:p>
+      <w:pPr>
+        <w:pStyle w:val="Prrafodelista1"/>
+        <w:widowControl w:val="0"/>
+        <w:spacing w:after="0" w:line="480" w:lineRule="auto"/>
+        <w:ind w:left="0"/>
+        <w:contextualSpacing w:val="0"/>
+        <w:jc w:val="both"/>
+        <w:rPr>
+          <w:rFonts w:ascii="Arial" w:hAnsi="Arial" w:cs="Arial"/>
+          <w:color w:val="000000"/>
+          <w:sz w:val="24"/>
+          <w:szCs w:val="24"/>
+        </w:rPr>
+      </w:pPr>
+    </w:p>
+    <w:p>
+      <w:pPr>
+        <w:pStyle w:val="Prrafodelista1"/>
+        <w:widowControl w:val="0"/>
+        <w:spacing w:after="0" w:line="480" w:lineRule="auto"/>
+        <w:ind w:left="0"/>
+        <w:contextualSpacing w:val="0"/>
+        <w:jc w:val="both"/>
+        <w:rPr>
+          <w:rFonts w:ascii="Arial" w:hAnsi="Arial" w:cs="Arial"/>
+          <w:color w:val="000000"/>
+          <w:sz w:val="24"/>
+          <w:szCs w:val="24"/>
+        </w:rPr>
+      </w:pPr>
+    </w:p>
+    <w:p>
+      <w:pPr>
+        <w:pStyle w:val="Prrafodelista1"/>
+        <w:widowControl w:val="0"/>
+        <w:spacing w:after="0" w:line="480" w:lineRule="auto"/>
+        <w:ind w:left="0"/>
+        <w:contextualSpacing w:val="0"/>
+        <w:jc w:val="both"/>
+        <w:rPr>
+          <w:rFonts w:ascii="Arial" w:hAnsi="Arial" w:cs="Arial"/>
+          <w:color w:val="000000"/>
+          <w:sz w:val="24"/>
+          <w:szCs w:val="24"/>
+        </w:rPr>
+      </w:pPr>
+    </w:p>
+    <w:p>
+      <w:pPr>
+        <w:pStyle w:val="Prrafodelista1"/>
+        <w:widowControl w:val="0"/>
+        <w:spacing w:after="0" w:line="480" w:lineRule="auto"/>
+        <w:ind w:left="0"/>
+        <w:contextualSpacing w:val="0"/>
+        <w:jc w:val="both"/>
+        <w:rPr>
+          <w:rFonts w:ascii="Arial" w:hAnsi="Arial" w:cs="Arial"/>
+          <w:color w:val="000000"/>
+          <w:sz w:val="24"/>
+          <w:szCs w:val="24"/>
+        </w:rPr>
+      </w:pPr>
+    </w:p>
+    <w:p>
+      <w:pPr>
+        <w:pStyle w:val="Prrafodelista1"/>
+        <w:widowControl w:val="0"/>
+        <w:spacing w:after="0" w:line="480" w:lineRule="auto"/>
+        <w:ind w:left="0"/>
+        <w:contextualSpacing w:val="0"/>
+        <w:jc w:val="both"/>
+        <w:rPr>
+          <w:rFonts w:ascii="Arial" w:hAnsi="Arial" w:cs="Arial"/>
+          <w:color w:val="000000"/>
+          <w:sz w:val="24"/>
+          <w:szCs w:val="24"/>
+        </w:rPr>
+      </w:pPr>
+    </w:p>
+    <w:p>
+      <w:pPr>
+        <w:pStyle w:val="Prrafodelista1"/>
+        <w:widowControl w:val="0"/>
+        <w:spacing w:after="0" w:line="480" w:lineRule="auto"/>
+        <w:ind w:left="0"/>
+        <w:contextualSpacing w:val="0"/>
+        <w:jc w:val="both"/>
+        <w:rPr>
+          <w:rFonts w:ascii="Arial" w:hAnsi="Arial" w:cs="Arial"/>
+          <w:color w:val="000000"/>
+          <w:sz w:val="24"/>
+          <w:szCs w:val="24"/>
+        </w:rPr>
+      </w:pPr>
+    </w:p>
+    <w:p>
+      <w:pPr>
+        <w:pStyle w:val="Prrafodelista1"/>
+        <w:widowControl w:val="0"/>
+        <w:spacing w:after="0" w:line="480" w:lineRule="auto"/>
+        <w:ind w:left="0"/>
+        <w:contextualSpacing w:val="0"/>
+        <w:jc w:val="both"/>
+        <w:rPr>
+          <w:rFonts w:ascii="Arial" w:hAnsi="Arial" w:cs="Arial"/>
+          <w:color w:val="000000"/>
+          <w:sz w:val="24"/>
+          <w:szCs w:val="24"/>
+        </w:rPr>
+      </w:pPr>
+    </w:p>
+    <w:p>
+      <w:pPr>
+        <w:widowControl w:val="0"/>
+        <w:spacing w:after="0" w:line="240" w:lineRule="auto"/>
+        <w:jc w:val="right"/>
+        <w:rPr>
+          <w:rFonts w:ascii="Arial" w:hAnsi="Arial" w:cs="Arial"/>
+          <w:b/>
+          <w:bCs/>
+          <w:color w:val="000000"/>
+          <w:sz w:val="44"/>
+          <w:szCs w:val="44"/>
+        </w:rPr>
+      </w:pPr>
+    </w:p>
+    <w:p>
+      <w:pPr>
+        <w:widowControl w:val="0"/>
+        <w:spacing w:after="0" w:line="240" w:lineRule="auto"/>
+        <w:jc w:val="right"/>
+        <w:rPr>
+          <w:rFonts w:ascii="Arial" w:hAnsi="Arial" w:cs="Arial"/>
+          <w:b/>
+          <w:bCs/>
+          <w:color w:val="000000"/>
+          <w:sz w:val="44"/>
+          <w:szCs w:val="44"/>
+        </w:rPr>
+      </w:pPr>
+    </w:p>
+    <w:p>
+      <w:pPr>
+        <w:widowControl w:val="0"/>
+        <w:spacing w:after="0" w:line="240" w:lineRule="auto"/>
+        <w:jc w:val="right"/>
+        <w:rPr>
+          <w:rFonts w:ascii="Arial" w:hAnsi="Arial" w:cs="Arial"/>
+          <w:b/>
+          <w:bCs/>
+          <w:color w:val="000000"/>
+          <w:sz w:val="44"/>
+          <w:szCs w:val="44"/>
+        </w:rPr>
+      </w:pPr>
+    </w:p>
+    <w:p>
+      <w:pPr>
+        <w:widowControl w:val="0"/>
+        <w:spacing w:after="0" w:line="240" w:lineRule="auto"/>
+        <w:jc w:val="right"/>
+        <w:rPr>
+          <w:rFonts w:ascii="Arial" w:hAnsi="Arial" w:cs="Arial"/>
+          <w:b/>
+          <w:bCs/>
+          <w:color w:val="000000"/>
+          <w:sz w:val="44"/>
+          <w:szCs w:val="44"/>
+        </w:rPr>
+      </w:pPr>
+    </w:p>
+    <w:p>
+      <w:pPr>
+        <w:widowControl w:val="0"/>
+        <w:spacing w:after="0" w:line="240" w:lineRule="auto"/>
+        <w:jc w:val="right"/>
+        <w:rPr>
+          <w:rFonts w:ascii="Arial" w:hAnsi="Arial" w:cs="Arial"/>
+          <w:b/>
+          <w:bCs/>
+          <w:color w:val="000000"/>
+          <w:sz w:val="44"/>
+          <w:szCs w:val="44"/>
+        </w:rPr>
+      </w:pPr>
+    </w:p>
+    <w:p>
+      <w:pPr>
+        <w:widowControl w:val="0"/>
+        <w:spacing w:after="0" w:line="240" w:lineRule="auto"/>
+        <w:jc w:val="right"/>
+        <w:rPr>
+          <w:rFonts w:ascii="Arial" w:hAnsi="Arial" w:cs="Arial"/>
+          <w:b/>
+          <w:bCs/>
+          <w:color w:val="000000"/>
+          <w:sz w:val="44"/>
+          <w:szCs w:val="44"/>
+        </w:rPr>
+      </w:pPr>
+    </w:p>
+    <w:p>
+      <w:pPr>
+        <w:widowControl w:val="0"/>
+        <w:spacing w:after="0" w:line="240" w:lineRule="auto"/>
+        <w:jc w:val="right"/>
+        <w:rPr>
+          <w:rFonts w:ascii="Arial" w:hAnsi="Arial" w:cs="Arial"/>
+          <w:b/>
+          <w:bCs/>
+          <w:color w:val="000000"/>
+          <w:sz w:val="44"/>
+          <w:szCs w:val="44"/>
+        </w:rPr>
+      </w:pPr>
+    </w:p>
+    <w:p>
+      <w:pPr>
+        <w:spacing w:after="0"/>
+        <w:rPr>
+          <w:rFonts w:ascii="Arial" w:hAnsi="Arial" w:cs="Arial"/>
+        </w:rPr>
+      </w:pPr>
+    </w:p>
+    <w:p>
+      <w:pPr>
+        <w:spacing w:after="0"/>
+        <w:rPr>
+          <w:rFonts w:ascii="Arial" w:hAnsi="Arial" w:cs="Arial"/>
+        </w:rPr>
+      </w:pPr>
+      <w:r>
+        <w:rPr>
+          <w:rFonts w:ascii="Arial" w:hAnsi="Arial" w:cs="Arial"/>
+          <w:noProof/>
+          <w:lang w:val="es-ES" w:eastAsia="es-ES"/>
+        </w:rPr>
+        <mc:AlternateContent>
+          <mc:Choice Requires="wpg">
+            <w:drawing>
+              <wp:anchor distT="0" distB="0" distL="114300" distR="114300" simplePos="0" relativeHeight="251660288" behindDoc="0" locked="0" layoutInCell="1" allowOverlap="1" wp14:anchorId="04317D48" wp14:editId="799FF551">
+                <wp:simplePos x="0" y="0"/>
+                <wp:positionH relativeFrom="column">
+                  <wp:posOffset>-163195</wp:posOffset>
+                </wp:positionH>
+                <wp:positionV relativeFrom="paragraph">
+                  <wp:posOffset>131445</wp:posOffset>
+                </wp:positionV>
+                <wp:extent cx="5464175" cy="1544320"/>
+                <wp:effectExtent l="19685" t="0" r="21590" b="1270"/>
+                <wp:wrapNone/>
+                <wp:docPr id="1696311486" name="Group 8"/>
+                <wp:cNvGraphicFramePr/>
+                <a:graphic xmlns:a="http://schemas.openxmlformats.org/drawingml/2006/main">
+                  <a:graphicData uri="http://schemas.microsoft.com/office/word/2010/wordprocessingGroup">
+                    <wpg:wgp>
+                      <wpg:cNvGrpSpPr/>
+                      <wpg:grpSpPr>
+                        <a:xfrm>
+                          <a:off x="0" y="0"/>
+                          <a:ext cx="5464175" cy="1544320"/>
+                          <a:chOff x="2268" y="6021"/>
+                          <a:chExt cx="8280" cy="2340"/>
+                        </a:xfrm>
+                      </wpg:grpSpPr>
+                      <pic:pic xmlns:pic="http://schemas.openxmlformats.org/drawingml/2006/picture">
+                        <pic:nvPicPr>
+                          <pic:cNvPr id="1438397334" name="Imagen 2" descr="Descripción: LOGO URBE 2012 DEFINITIVO-01"/>
+                          <pic:cNvPicPr>
+                            <a:picLocks noChangeAspect="1" noChangeArrowheads="1"/>
+                          </pic:cNvPicPr>
+                        </pic:nvPicPr>
+                        <pic:blipFill>
+                          <a:blip r:embed="rId10" cstate="print">
+                            <a:clrChange>
+                              <a:clrFrom>
+                                <a:srgbClr val="FFFFFE"/>
+                              </a:clrFrom>
+                              <a:clrTo>
+                                <a:srgbClr val="FFFFFE">
+                                  <a:alpha val="0"/>
+                                </a:srgbClr>
+                              </a:clrTo>
+                            </a:clrChange>
+                            <a:lum bright="-12000"/>
+                            <a:extLst>
+                              <a:ext uri="{28A0092B-C50C-407E-A947-70E740481C1C}">
+                                <a14:useLocalDpi xmlns:a14="http://schemas.microsoft.com/office/drawing/2010/main" val="0"/>
+                              </a:ext>
+                            </a:extLst>
+                          </a:blip>
+                          <a:srcRect/>
+                          <a:stretch>
+                            <a:fillRect/>
+                          </a:stretch>
+                        </pic:blipFill>
+                        <pic:spPr>
+                          <a:xfrm>
+                            <a:off x="2268" y="6021"/>
+                            <a:ext cx="3000" cy="2340"/>
+                          </a:xfrm>
+                          <a:prstGeom prst="rect">
+                            <a:avLst/>
+                          </a:prstGeom>
+                          <a:noFill/>
+                        </pic:spPr>
+                      </pic:pic>
+                      <wps:wsp>
+                        <wps:cNvPr id="159132926" name="Line 10"/>
+                        <wps:cNvCnPr>
+                          <a:cxnSpLocks noChangeShapeType="1"/>
+                        </wps:cNvCnPr>
+                        <wps:spPr bwMode="auto">
+                          <a:xfrm>
+                            <a:off x="2268" y="8198"/>
+                            <a:ext cx="8280" cy="0"/>
+                          </a:xfrm>
+                          <a:prstGeom prst="line">
+                            <a:avLst/>
+                          </a:prstGeom>
+                          <a:noFill/>
+                          <a:ln w="38100" cmpd="dbl">
+                            <a:solidFill>
+                              <a:srgbClr val="000000"/>
+                            </a:solidFill>
+                            <a:round/>
+                          </a:ln>
+                        </wps:spPr>
+                        <wps:bodyPr/>
+                      </wps:wsp>
+                    </wpg:wgp>
+                  </a:graphicData>
+                </a:graphic>
+              </wp:anchor>
+            </w:drawing>
+          </mc:Choice>
+          <mc:Fallback>
+            <w:pict>
+              <v:group w14:anchorId="768D483D" id="Group 8" o:spid="_x0000_s1026" style="position:absolute;margin-left:-12.85pt;margin-top:10.35pt;width:430.25pt;height:121.6pt;z-index:251660288" coordorigin="2268,6021" coordsize="8280,2340" o:gfxdata="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">
+                <v:shapetype id="_x0000_t75" coordsize="21600,21600" o:spt="75" o:preferrelative="t" path="m@4@5l@4@11@9@11@9@5xe" filled="f" stroked="f">
+                  <v:stroke joinstyle="miter"/>
+                  <v:formulas>
+                    <v:f eqn="if lineDrawn pixelLineWidth 0"/>
+                    <v:f eqn="sum @0 1 0"/>
+                    <v:f eqn="sum 0 0 @1"/>
+                    <v:f eqn="prod @2 1 2"/>
+                    <v:f eqn="prod @3 21600 pixelWidth"/>
+                    <v:f eqn="prod @3 21600 pixelHeight"/>
+                    <v:f eqn="sum @0 0 1"/>
+                    <v:f eqn="prod @6 1 2"/>
+                    <v:f eqn="prod @7 21600 pixelWidth"/>
+                    <v:f eqn="sum @8 21600 0"/>
+                    <v:f eqn="prod @7 21600 pixelHeight"/>
+                    <v:f eqn="sum @10 21600 0"/>
+                  </v:formulas>
+                  <v:path o:extrusionok="f" gradientshapeok="t" o:connecttype="rect"/>
+                  <o:lock v:ext="edit" aspectratio="t"/>
+                </v:shapetype>
+                <v:shape id="Imagen 2" o:spid="_x0000_s1027" type="#_x0000_t75" alt="Descripción: LOGO URBE 2012 DEFINITIVO-01" style="position:absolute;left:2268;top:6021;width:3000;height:2340;visibility:visible;mso-wrap-style:square" o:gfxdata="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">
+                  <v:imagedata r:id="rId15" o:title=" LOGO URBE 2012 DEFINITIVO-01" chromakey="#fffffe" blacklevel="-3932f"/>
+                </v:shape>
+                <v:line id="Line 10" o:spid="_x0000_s1028" style="position:absolute;visibility:visible;mso-wrap-style:square" from="2268,8198" to="10548,8198" o:connectortype="straight" o:gfxdata="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" strokeweight="3pt">
+                  <v:stroke linestyle="thinThin"/>
+                </v:line>
+              </v:group>
+            </w:pict>
+          </mc:Fallback>
+        </mc:AlternateContent>
+      </w:r>
+    </w:p>
+    <w:p>
+      <w:pPr>
+        <w:spacing w:after="0"/>
+        <w:rPr>
+          <w:rFonts w:ascii="Arial" w:hAnsi="Arial" w:cs="Arial"/>
+        </w:rPr>
+      </w:pPr>
+    </w:p>
+    <w:p>
+      <w:pPr>
+        <w:spacing w:after="0"/>
+        <w:jc w:val="right"/>
+        <w:rPr>
+          <w:rFonts w:ascii="Arial" w:hAnsi="Arial" w:cs="Arial"/>
+        </w:rPr>
+      </w:pPr>
+      <w:r>
+        <w:rPr>
+          <w:rFonts w:ascii="Arial" w:hAnsi="Arial" w:cs="Arial"/>
+        </w:rPr>
+        <w:tab/>
+      </w:r>
+    </w:p>
+    <w:p>
+      <w:pPr>
+        <w:spacing w:after="0" w:line="240" w:lineRule="auto"/>
+        <w:jc w:val="right"/>
+        <w:rPr>
+          <w:rFonts w:ascii="Arial" w:hAnsi="Arial" w:cs="Arial"/>
+          <w:b/>
+          <w:color w:val="000000"/>
+          <w:sz w:val="72"/>
+          <w:szCs w:val="72"/>
+        </w:rPr>
+      </w:pPr>
+      <w:r>
+        <w:rPr>
+          <w:rFonts w:ascii="Arial" w:hAnsi="Arial" w:cs="Arial"/>
+          <w:b/>
+          <w:color w:val="000000"/>
+          <w:sz w:val="72"/>
+          <w:szCs w:val="72"/>
+        </w:rPr>
+        <w:t>Capítulo I</w:t>
+      </w:r>
+      <w:r>
+        <w:rPr>
+          <w:rFonts w:ascii="Arial" w:hAnsi="Arial" w:cs="Arial"/>
+          <w:b/>
+          <w:color w:val="000000"/>
+          <w:sz w:val="72"/>
+          <w:szCs w:val="72"/>
+        </w:rPr>
+        <w:t>I</w:t>
+      </w:r>
+    </w:p>
+    <w:p>
+      <w:pPr>
+        <w:spacing w:after="0" w:line="240" w:lineRule="auto"/>
+        <w:rPr>
+          <w:rFonts w:ascii="Arial" w:hAnsi="Arial" w:cs="Arial"/>
+          <w:b/>
+          <w:color w:val="000000"/>
+          <w:sz w:val="40"/>
+          <w:szCs w:val="40"/>
+        </w:rPr>
+      </w:pPr>
+    </w:p>
+    <w:p>
+      <w:pPr>
+        <w:spacing w:after="0" w:line="240" w:lineRule="auto"/>
+        <w:rPr>
+          <w:rFonts w:ascii="Arial" w:hAnsi="Arial" w:cs="Arial"/>
+          <w:b/>
+          <w:color w:val="000000"/>
+          <w:sz w:val="40"/>
+          <w:szCs w:val="40"/>
+        </w:rPr>
+      </w:pPr>
+    </w:p>
+    <w:p>
+      <w:pPr>
+        <w:spacing w:after="0"/>
+        <w:rPr>
+          <w:rFonts w:ascii="Arial" w:hAnsi="Arial" w:cs="Arial"/>
+          <w:b/>
+          <w:color w:val="000000"/>
+          <w:sz w:val="40"/>
+          <w:szCs w:val="40"/>
+          <w:lang w:val="es-419"/>
+        </w:rPr>
+      </w:pPr>
+      <w:r>
+        <w:rPr>
+          <w:rFonts w:ascii="Arial" w:hAnsi="Arial" w:cs="Arial"/>
+          <w:b/>
+          <w:color w:val="000000"/>
+          <w:sz w:val="40"/>
+          <w:szCs w:val="40"/>
+        </w:rPr>
+        <w:t>MARCO TE</w:t>
+      </w:r>
+      <w:r>
+        <w:rPr>
+          <w:rFonts w:ascii="Arial" w:hAnsi="Arial" w:cs="Arial"/>
+          <w:b/>
+          <w:color w:val="000000"/>
+          <w:sz w:val="40"/>
+          <w:szCs w:val="40"/>
+          <w:lang w:val="es-419"/>
+        </w:rPr>
+        <w:t>ÓRICO</w:t>
+      </w:r>
+    </w:p>
+    <w:p>
+      <w:pPr>
+        <w:spacing w:after="0"/>
+        <w:rPr>
+          <w:rFonts w:ascii="Arial" w:hAnsi="Arial" w:cs="Arial"/>
+          <w:sz w:val="44"/>
+          <w:szCs w:val="44"/>
+        </w:rPr>
+      </w:pPr>
+    </w:p>
+    <w:p>
+      <w:pPr>
+        <w:spacing w:after="0"/>
+        <w:rPr>
+          <w:rFonts w:ascii="Arial" w:hAnsi="Arial" w:cs="Arial"/>
+          <w:sz w:val="44"/>
+          <w:szCs w:val="44"/>
+        </w:rPr>
+      </w:pPr>
+    </w:p>
+    <w:p>
+      <w:pPr>
+        <w:spacing w:after="0"/>
+        <w:rPr>
+          <w:rFonts w:ascii="Arial" w:hAnsi="Arial" w:cs="Arial"/>
+          <w:sz w:val="44"/>
+          <w:szCs w:val="44"/>
+        </w:rPr>
+        <w:sectPr>
+          <w:headerReference w:type="default" r:id="rId16"/>
+          <w:headerReference w:type="first" r:id="rId17"/>
+          <w:footerReference w:type="first" r:id="rId18"/>
+          <w:pgSz w:w="12240" w:h="15840"/>
+          <w:pgMar w:top="1701" w:right="1701" w:bottom="1701" w:left="2268" w:header="709" w:footer="709" w:gutter="0"/>
+          <w:pgNumType w:start="5"/>
+          <w:cols w:space="708"/>
+          <w:docGrid w:linePitch="360"/>
+        </w:sectPr>
+      </w:pPr>
+    </w:p>
+    <w:p>
+      <w:pPr>
+        <w:widowControl w:val="0"/>
+        <w:spacing w:after="0" w:line="480" w:lineRule="auto"/>
+        <w:jc w:val="center"/>
+        <w:rPr>
+          <w:rFonts w:ascii="Arial" w:hAnsi="Arial" w:cs="Arial"/>
+          <w:b/>
+          <w:bCs/>
+          <w:color w:val="000000"/>
+          <w:sz w:val="24"/>
+          <w:szCs w:val="24"/>
+        </w:rPr>
+      </w:pPr>
+      <w:r>
+        <w:rPr>
+          <w:rFonts w:ascii="Arial" w:hAnsi="Arial" w:cs="Arial"/>
+          <w:b/>
+          <w:bCs/>
+          <w:color w:val="000000"/>
+          <w:sz w:val="24"/>
+          <w:szCs w:val="24"/>
+        </w:rPr>
+        <w:lastRenderedPageBreak/>
+        <w:t xml:space="preserve">CAPÍTULO </w:t>
+      </w:r>
+      <w:r>
+        <w:rPr>
+          <w:rFonts w:ascii="Arial" w:hAnsi="Arial" w:cs="Arial"/>
+          <w:b/>
+          <w:bCs/>
+          <w:color w:val="000000"/>
+          <w:sz w:val="24"/>
+          <w:szCs w:val="24"/>
+        </w:rPr>
+        <w:t>I</w:t>
+      </w:r>
+      <w:r>
+        <w:rPr>
+          <w:rFonts w:ascii="Arial" w:hAnsi="Arial" w:cs="Arial"/>
+          <w:b/>
+          <w:bCs/>
+          <w:color w:val="000000"/>
+          <w:sz w:val="24"/>
+          <w:szCs w:val="24"/>
+        </w:rPr>
+        <w:t>I</w:t>
+      </w:r>
+    </w:p>
+    <w:p>
+      <w:pPr>
+        <w:widowControl w:val="0"/>
+        <w:spacing w:after="0" w:line="480" w:lineRule="auto"/>
+        <w:jc w:val="center"/>
+        <w:rPr>
+          <w:rFonts w:ascii="Arial" w:hAnsi="Arial" w:cs="Arial"/>
+          <w:b/>
+          <w:bCs/>
+          <w:color w:val="000000"/>
+          <w:sz w:val="24"/>
+          <w:szCs w:val="24"/>
+        </w:rPr>
+      </w:pPr>
+    </w:p>
+    <w:p>
+      <w:pPr>
+        <w:widowControl w:val="0"/>
+        <w:spacing w:after="0" w:line="480" w:lineRule="auto"/>
+        <w:jc w:val="center"/>
+        <w:rPr>
+          <w:rFonts w:ascii="Arial" w:hAnsi="Arial" w:cs="Arial"/>
+          <w:b/>
+          <w:bCs/>
+          <w:color w:val="000000"/>
+          <w:sz w:val="24"/>
+          <w:szCs w:val="24"/>
+        </w:rPr>
+      </w:pPr>
+      <w:r>
+        <w:rPr>
+          <w:rFonts w:ascii="Arial" w:hAnsi="Arial" w:cs="Arial"/>
+          <w:b/>
+          <w:bCs/>
+          <w:color w:val="000000"/>
+          <w:sz w:val="24"/>
+          <w:szCs w:val="24"/>
+        </w:rPr>
+        <w:t>MARCO TEÓRICO</w:t>
+      </w:r>
+    </w:p>
+    <w:p>
+      <w:pPr>
+        <w:widowControl w:val="0"/>
+        <w:spacing w:after="0" w:line="480" w:lineRule="auto"/>
+        <w:rPr>
+          <w:rFonts w:ascii="Arial" w:hAnsi="Arial" w:cs="Arial"/>
+          <w:b/>
+          <w:bCs/>
+          <w:color w:val="000000"/>
+          <w:sz w:val="24"/>
+          <w:szCs w:val="24"/>
+        </w:rPr>
+      </w:pPr>
+    </w:p>
+    <w:p>
+      <w:pPr>
+        <w:widowControl w:val="0"/>
+        <w:spacing w:after="0" w:line="480" w:lineRule="auto"/>
+        <w:rPr>
+          <w:rFonts w:ascii="Arial" w:hAnsi="Arial" w:cs="Arial"/>
+          <w:b/>
+          <w:bCs/>
+          <w:color w:val="000000"/>
+          <w:sz w:val="24"/>
+          <w:szCs w:val="24"/>
+        </w:rPr>
+      </w:pPr>
+      <w:r>
+        <w:rPr>
+          <w:rFonts w:ascii="Arial" w:hAnsi="Arial" w:cs="Arial"/>
+          <w:b/>
+          <w:bCs/>
+          <w:color w:val="000000"/>
+          <w:sz w:val="24"/>
+          <w:szCs w:val="24"/>
+        </w:rPr>
+        <w:tab/>
+      </w:r>
+    </w:p>
+    <w:p>
+      <w:pPr>
+        <w:widowControl w:val="0"/>
+        <w:spacing w:after="0" w:line="480" w:lineRule="auto"/>
+        <w:rPr>
+          <w:rFonts w:ascii="Arial" w:hAnsi="Arial" w:cs="Arial"/>
+          <w:b/>
+          <w:bCs/>
+          <w:color w:val="000000"/>
+          <w:sz w:val="24"/>
+          <w:szCs w:val="24"/>
+        </w:rPr>
+      </w:pPr>
+    </w:p>
     <w:sectPr>
-      <w:headerReference w:type="first" r:id="rId15"/>
-      <w:footerReference w:type="first" r:id="rId16"/>
+      <w:headerReference w:type="first" r:id="rId19"/>
+      <w:footerReference w:type="first" r:id="rId20"/>
       <w:pgSz w:w="12240" w:h="15840"/>
       <w:pgMar w:top="1701" w:right="1701" w:bottom="1701" w:left="2268" w:header="709" w:footer="825" w:gutter="0"/>
       <w:cols w:space="708"/>
@@ -2363,6 +3044,25 @@
 </file>
 
 <file path=word/footer2.xml><?xml version="1.0" encoding="utf-8"?>
+<w:ftr xmlns:wpc="http://schemas.microsoft.com/office/word/2010/wordprocessingCanvas" xmlns:cx="http://schemas.microsoft.com/office/drawing/2014/chartex" xmlns:cx1="http://schemas.microsoft.com/office/drawing/2015/9/8/chartex" xmlns:cx2="http://schemas.microsoft.com/office/drawing/2015/10/21/chartex" xmlns:cx3="http://schemas.microsoft.com/office/drawing/2016/5/9/chartex" xmlns:cx4="http://schemas.microsoft.com/office/drawing/2016/5/10/chartex" xmlns:cx5="http://schemas.microsoft.com/office/drawing/2016/5/11/chartex" xmlns:cx6="http://schemas.microsoft.com/office/drawing/2016/5/12/chartex" xmlns:cx7="http://schemas.microsoft.com/office/drawing/2016/5/13/chartex" xmlns:cx8="http://schemas.microsoft.com/office/drawing/2016/5/14/chartex" xmlns:mc="http://schemas.openxmlformats.org/markup-compatibility/2006" xmlns:aink="http://schemas.microsoft.com/office/drawing/2016/ink" xmlns:am3d="http://schemas.microsoft.com/office/drawing/2017/model3d" xmlns:o="urn:schemas-microsoft-com:office:office" xmlns:oel="http://schemas.microsoft.com/office/2019/extlst" xmlns:r="http://schemas.openxmlformats.org/officeDocument/2006/relationships" xmlns:m="http://schemas.openxmlformats.org/officeDocument/2006/math" xmlns:v="urn:schemas-microsoft-com:vml" xmlns:wp14="http://schemas.microsoft.com/office/word/2010/wordprocessingDrawing" xmlns:wp="http://schemas.openxmlformats.org/drawingml/2006/wordprocessingDrawing" xmlns:w10="urn:schemas-microsoft-com:office:word" xmlns:w="http://schemas.openxmlformats.org/wordprocessingml/2006/main" xmlns:w14="http://schemas.microsoft.com/office/word/2010/wordml" xmlns:w15="http://schemas.microsoft.com/office/word/2012/wordml" xmlns:w16cex="http://schemas.microsoft.com/office/word/2018/wordml/cex" xmlns:w16cid="http://schemas.microsoft.com/office/word/2016/wordml/cid" xmlns:w16="http://schemas.microsoft.com/office/word/2018/wordml" xmlns:w16du="http://schemas.microsoft.com/office/word/2023/wordml/word16du" xmlns:w16sdtdh="http://schemas.microsoft.com/office/word/2020/wordml/sdtdatahash" xmlns:w16se="http://schemas.microsoft.com/office/word/2015/wordml/symex" xmlns:wpg="http://schemas.microsoft.com/office/word/2010/wordprocessingGroup" xmlns:wpi="http://schemas.microsoft.com/office/word/2010/wordprocessingInk" xmlns:wne="http://schemas.microsoft.com/office/word/2006/wordml" xmlns:wps="http://schemas.microsoft.com/office/word/2010/wordprocessingShape" mc:Ignorable="w14 w15 w16se w16cid w16 w16cex w16sdtdh w16du wp14">
+  <w:p>
+    <w:pPr>
+      <w:pStyle w:val="Piedepgina"/>
+      <w:jc w:val="center"/>
+    </w:pPr>
+    <w:r>
+      <w:t>4</w:t>
+    </w:r>
+  </w:p>
+  <w:p>
+    <w:pPr>
+      <w:pStyle w:val="Piedepgina"/>
+    </w:pPr>
+  </w:p>
+</w:ftr>
+</file>
+
+<file path=word/footer3.xml><?xml version="1.0" encoding="utf-8"?>
 <w:ftr xmlns:wpc="http://schemas.microsoft.com/office/word/2010/wordprocessingCanvas" xmlns:cx="http://schemas.microsoft.com/office/drawing/2014/chartex" xmlns:cx1="http://schemas.microsoft.com/office/drawing/2015/9/8/chartex" xmlns:cx2="http://schemas.microsoft.com/office/drawing/2015/10/21/chartex" xmlns:cx3="http://schemas.microsoft.com/office/drawing/2016/5/9/chartex" xmlns:cx4="http://schemas.microsoft.com/office/drawing/2016/5/10/chartex" xmlns:cx5="http://schemas.microsoft.com/office/drawing/2016/5/11/chartex" xmlns:cx6="http://schemas.microsoft.com/office/drawing/2016/5/12/chartex" xmlns:cx7="http://schemas.microsoft.com/office/drawing/2016/5/13/chartex" xmlns:cx8="http://schemas.microsoft.com/office/drawing/2016/5/14/chartex" xmlns:mc="http://schemas.openxmlformats.org/markup-compatibility/2006" xmlns:aink="http://schemas.microsoft.com/office/drawing/2016/ink" xmlns:am3d="http://schemas.microsoft.com/office/drawing/2017/model3d" xmlns:o="urn:schemas-microsoft-com:office:office" xmlns:oel="http://schemas.microsoft.com/office/2019/extlst" xmlns:r="http://schemas.openxmlformats.org/officeDocument/2006/relationships" xmlns:m="http://schemas.openxmlformats.org/officeDocument/2006/math" xmlns:v="urn:schemas-microsoft-com:vml" xmlns:wp14="http://schemas.microsoft.com/office/word/2010/wordprocessingDrawing" xmlns:wp="http://schemas.openxmlformats.org/drawingml/2006/wordprocessingDrawing" xmlns:w10="urn:schemas-microsoft-com:office:word" xmlns:w="http://schemas.openxmlformats.org/wordprocessingml/2006/main" xmlns:w14="http://schemas.microsoft.com/office/word/2010/wordml" xmlns:w15="http://schemas.microsoft.com/office/word/2012/wordml" xmlns:w16cex="http://schemas.microsoft.com/office/word/2018/wordml/cex" xmlns:w16cid="http://schemas.microsoft.com/office/word/2016/wordml/cid" xmlns:w16="http://schemas.microsoft.com/office/word/2018/wordml" xmlns:w16du="http://schemas.microsoft.com/office/word/2023/wordml/word16du" xmlns:w16sdtdh="http://schemas.microsoft.com/office/word/2020/wordml/sdtdatahash" xmlns:w16se="http://schemas.microsoft.com/office/word/2015/wordml/symex" xmlns:wpg="http://schemas.microsoft.com/office/word/2010/wordprocessingGroup" xmlns:wpi="http://schemas.microsoft.com/office/word/2010/wordprocessingInk" xmlns:wne="http://schemas.microsoft.com/office/word/2006/wordml" xmlns:wps="http://schemas.microsoft.com/office/word/2010/wordprocessingShape" mc:Ignorable="w14 w15 w16se w16cid w16 w16cex w16sdtdh w16du wp14">
   <w:p>
     <w:pPr>
@@ -2476,6 +3176,84 @@
 </file>
 
 <file path=word/header3.xml><?xml version="1.0" encoding="utf-8"?>
+<w:hdr xmlns:wpc="http://schemas.microsoft.com/office/word/2010/wordprocessingCanvas" xmlns:cx="http://schemas.microsoft.com/office/drawing/2014/chartex" xmlns:cx1="http://schemas.microsoft.com/office/drawing/2015/9/8/chartex" xmlns:cx2="http://schemas.microsoft.com/office/drawing/2015/10/21/chartex" xmlns:cx3="http://schemas.microsoft.com/office/drawing/2016/5/9/chartex" xmlns:cx4="http://schemas.microsoft.com/office/drawing/2016/5/10/chartex" xmlns:cx5="http://schemas.microsoft.com/office/drawing/2016/5/11/chartex" xmlns:cx6="http://schemas.microsoft.com/office/drawing/2016/5/12/chartex" xmlns:cx7="http://schemas.microsoft.com/office/drawing/2016/5/13/chartex" xmlns:cx8="http://schemas.microsoft.com/office/drawing/2016/5/14/chartex" xmlns:mc="http://schemas.openxmlformats.org/markup-compatibility/2006" xmlns:aink="http://schemas.microsoft.com/office/drawing/2016/ink" xmlns:am3d="http://schemas.microsoft.com/office/drawing/2017/model3d" xmlns:o="urn:schemas-microsoft-com:office:office" xmlns:oel="http://schemas.microsoft.com/office/2019/extlst" xmlns:r="http://schemas.openxmlformats.org/officeDocument/2006/relationships" xmlns:m="http://schemas.openxmlformats.org/officeDocument/2006/math" xmlns:v="urn:schemas-microsoft-com:vml" xmlns:wp14="http://schemas.microsoft.com/office/word/2010/wordprocessingDrawing" xmlns:wp="http://schemas.openxmlformats.org/drawingml/2006/wordprocessingDrawing" xmlns:w10="urn:schemas-microsoft-com:office:word" xmlns:w="http://schemas.openxmlformats.org/wordprocessingml/2006/main" xmlns:w14="http://schemas.microsoft.com/office/word/2010/wordml" xmlns:w15="http://schemas.microsoft.com/office/word/2012/wordml" xmlns:w16cex="http://schemas.microsoft.com/office/word/2018/wordml/cex" xmlns:w16cid="http://schemas.microsoft.com/office/word/2016/wordml/cid" xmlns:w16="http://schemas.microsoft.com/office/word/2018/wordml" xmlns:w16du="http://schemas.microsoft.com/office/word/2023/wordml/word16du" xmlns:w16sdtdh="http://schemas.microsoft.com/office/word/2020/wordml/sdtdatahash" xmlns:w16se="http://schemas.microsoft.com/office/word/2015/wordml/symex" xmlns:wpg="http://schemas.microsoft.com/office/word/2010/wordprocessingGroup" xmlns:wpi="http://schemas.microsoft.com/office/word/2010/wordprocessingInk" xmlns:wne="http://schemas.microsoft.com/office/word/2006/wordml" xmlns:wps="http://schemas.microsoft.com/office/word/2010/wordprocessingShape" mc:Ignorable="w14 w15 w16se w16cid w16 w16cex w16sdtdh w16du wp14">
+  <w:p>
+    <w:pPr>
+      <w:pStyle w:val="Encabezado"/>
+      <w:ind w:right="360"/>
+      <w:jc w:val="right"/>
+    </w:pPr>
+  </w:p>
+  <w:p>
+    <w:pPr>
+      <w:pStyle w:val="Encabezado"/>
+    </w:pPr>
+  </w:p>
+</w:hdr>
+</file>
+
+<file path=word/header4.xml><?xml version="1.0" encoding="utf-8"?>
+<w:hdr xmlns:wpc="http://schemas.microsoft.com/office/word/2010/wordprocessingCanvas" xmlns:cx="http://schemas.microsoft.com/office/drawing/2014/chartex" xmlns:cx1="http://schemas.microsoft.com/office/drawing/2015/9/8/chartex" xmlns:cx2="http://schemas.microsoft.com/office/drawing/2015/10/21/chartex" xmlns:cx3="http://schemas.microsoft.com/office/drawing/2016/5/9/chartex" xmlns:cx4="http://schemas.microsoft.com/office/drawing/2016/5/10/chartex" xmlns:cx5="http://schemas.microsoft.com/office/drawing/2016/5/11/chartex" xmlns:cx6="http://schemas.microsoft.com/office/drawing/2016/5/12/chartex" xmlns:cx7="http://schemas.microsoft.com/office/drawing/2016/5/13/chartex" xmlns:cx8="http://schemas.microsoft.com/office/drawing/2016/5/14/chartex" xmlns:mc="http://schemas.openxmlformats.org/markup-compatibility/2006" xmlns:aink="http://schemas.microsoft.com/office/drawing/2016/ink" xmlns:am3d="http://schemas.microsoft.com/office/drawing/2017/model3d" xmlns:o="urn:schemas-microsoft-com:office:office" xmlns:oel="http://schemas.microsoft.com/office/2019/extlst" xmlns:r="http://schemas.openxmlformats.org/officeDocument/2006/relationships" xmlns:m="http://schemas.openxmlformats.org/officeDocument/2006/math" xmlns:v="urn:schemas-microsoft-com:vml" xmlns:wp14="http://schemas.microsoft.com/office/word/2010/wordprocessingDrawing" xmlns:wp="http://schemas.openxmlformats.org/drawingml/2006/wordprocessingDrawing" xmlns:w10="urn:schemas-microsoft-com:office:word" xmlns:w="http://schemas.openxmlformats.org/wordprocessingml/2006/main" xmlns:w14="http://schemas.microsoft.com/office/word/2010/wordml" xmlns:w15="http://schemas.microsoft.com/office/word/2012/wordml" xmlns:w16cex="http://schemas.microsoft.com/office/word/2018/wordml/cex" xmlns:w16cid="http://schemas.microsoft.com/office/word/2016/wordml/cid" xmlns:w16="http://schemas.microsoft.com/office/word/2018/wordml" xmlns:w16du="http://schemas.microsoft.com/office/word/2023/wordml/word16du" xmlns:w16sdtdh="http://schemas.microsoft.com/office/word/2020/wordml/sdtdatahash" xmlns:w16se="http://schemas.microsoft.com/office/word/2015/wordml/symex" xmlns:wpg="http://schemas.microsoft.com/office/word/2010/wordprocessingGroup" xmlns:wpi="http://schemas.microsoft.com/office/word/2010/wordprocessingInk" xmlns:wne="http://schemas.microsoft.com/office/word/2006/wordml" xmlns:wps="http://schemas.microsoft.com/office/word/2010/wordprocessingShape" mc:Ignorable="w14 w15 w16se w16cid w16 w16cex w16sdtdh w16du wp14">
+  <w:p>
+    <w:pPr>
+      <w:pStyle w:val="Encabezado"/>
+      <w:jc w:val="right"/>
+      <w:rPr>
+        <w:rFonts w:ascii="Arial" w:hAnsi="Arial" w:cs="Arial"/>
+        <w:sz w:val="24"/>
+        <w:szCs w:val="24"/>
+      </w:rPr>
+    </w:pPr>
+    <w:r>
+      <w:rPr>
+        <w:rFonts w:ascii="Arial" w:hAnsi="Arial" w:cs="Arial"/>
+        <w:sz w:val="24"/>
+        <w:szCs w:val="24"/>
+      </w:rPr>
+      <w:fldChar w:fldCharType="begin"/>
+    </w:r>
+    <w:r>
+      <w:rPr>
+        <w:rFonts w:ascii="Arial" w:hAnsi="Arial" w:cs="Arial"/>
+        <w:sz w:val="24"/>
+        <w:szCs w:val="24"/>
+      </w:rPr>
+      <w:instrText>PAGE   \* MERGEFORMAT</w:instrText>
+    </w:r>
+    <w:r>
+      <w:rPr>
+        <w:rFonts w:ascii="Arial" w:hAnsi="Arial" w:cs="Arial"/>
+        <w:sz w:val="24"/>
+        <w:szCs w:val="24"/>
+      </w:rPr>
+      <w:fldChar w:fldCharType="separate"/>
+    </w:r>
+    <w:r>
+      <w:rPr>
+        <w:rFonts w:ascii="Arial" w:hAnsi="Arial" w:cs="Arial"/>
+        <w:sz w:val="24"/>
+        <w:szCs w:val="24"/>
+      </w:rPr>
+      <w:t>4</w:t>
+    </w:r>
+    <w:r>
+      <w:rPr>
+        <w:rFonts w:ascii="Arial" w:hAnsi="Arial" w:cs="Arial"/>
+        <w:sz w:val="24"/>
+        <w:szCs w:val="24"/>
+      </w:rPr>
+      <w:fldChar w:fldCharType="end"/>
+    </w:r>
+  </w:p>
+  <w:p>
+    <w:pPr>
+      <w:pStyle w:val="Encabezado"/>
+    </w:pPr>
+  </w:p>
+</w:hdr>
+</file>
+
+<file path=word/header5.xml><?xml version="1.0" encoding="utf-8"?>
 <w:hdr xmlns:wpc="http://schemas.microsoft.com/office/word/2010/wordprocessingCanvas" xmlns:cx="http://schemas.microsoft.com/office/drawing/2014/chartex" xmlns:cx1="http://schemas.microsoft.com/office/drawing/2015/9/8/chartex" xmlns:cx2="http://schemas.microsoft.com/office/drawing/2015/10/21/chartex" xmlns:cx3="http://schemas.microsoft.com/office/drawing/2016/5/9/chartex" xmlns:cx4="http://schemas.microsoft.com/office/drawing/2016/5/10/chartex" xmlns:cx5="http://schemas.microsoft.com/office/drawing/2016/5/11/chartex" xmlns:cx6="http://schemas.microsoft.com/office/drawing/2016/5/12/chartex" xmlns:cx7="http://schemas.microsoft.com/office/drawing/2016/5/13/chartex" xmlns:cx8="http://schemas.microsoft.com/office/drawing/2016/5/14/chartex" xmlns:mc="http://schemas.openxmlformats.org/markup-compatibility/2006" xmlns:aink="http://schemas.microsoft.com/office/drawing/2016/ink" xmlns:am3d="http://schemas.microsoft.com/office/drawing/2017/model3d" xmlns:o="urn:schemas-microsoft-com:office:office" xmlns:oel="http://schemas.microsoft.com/office/2019/extlst" xmlns:r="http://schemas.openxmlformats.org/officeDocument/2006/relationships" xmlns:m="http://schemas.openxmlformats.org/officeDocument/2006/math" xmlns:v="urn:schemas-microsoft-com:vml" xmlns:wp14="http://schemas.microsoft.com/office/word/2010/wordprocessingDrawing" xmlns:wp="http://schemas.openxmlformats.org/drawingml/2006/wordprocessingDrawing" xmlns:w10="urn:schemas-microsoft-com:office:word" xmlns:w="http://schemas.openxmlformats.org/wordprocessingml/2006/main" xmlns:w14="http://schemas.microsoft.com/office/word/2010/wordml" xmlns:w15="http://schemas.microsoft.com/office/word/2012/wordml" xmlns:w16cex="http://schemas.microsoft.com/office/word/2018/wordml/cex" xmlns:w16cid="http://schemas.microsoft.com/office/word/2016/wordml/cid" xmlns:w16="http://schemas.microsoft.com/office/word/2018/wordml" xmlns:w16du="http://schemas.microsoft.com/office/word/2023/wordml/word16du" xmlns:w16sdtdh="http://schemas.microsoft.com/office/word/2020/wordml/sdtdatahash" xmlns:w16se="http://schemas.microsoft.com/office/word/2015/wordml/symex" xmlns:wpg="http://schemas.microsoft.com/office/word/2010/wordprocessingGroup" xmlns:wpi="http://schemas.microsoft.com/office/word/2010/wordprocessingInk" xmlns:wne="http://schemas.microsoft.com/office/word/2006/wordml" xmlns:wps="http://schemas.microsoft.com/office/word/2010/wordprocessingShape" mc:Ignorable="w14 w15 w16se w16cid w16 w16cex w16sdtdh w16du wp14">
   <w:p>
     <w:pPr>
@@ -3351,6 +4129,7 @@
   <w:style w:type="paragraph" w:default="1" w:styleId="Normal">
     <w:name w:val="Normal"/>
     <w:qFormat/>
+    <w:rsid w:val="00A878A8"/>
     <w:pPr>
       <w:spacing w:after="200" w:line="276" w:lineRule="auto"/>
     </w:pPr>
@@ -3385,6 +4164,7 @@
   <w:style w:type="character" w:default="1" w:styleId="Fuentedeprrafopredeter">
     <w:name w:val="Default Paragraph Font"/>
     <w:uiPriority w:val="1"/>
+    <w:semiHidden/>
     <w:unhideWhenUsed/>
   </w:style>
   <w:style w:type="table" w:default="1" w:styleId="Tablanormal">
@@ -3794,10 +4574,22 @@
 </s:customData>
 </file>
 
+<file path=customXml/item2.xml><?xml version="1.0" encoding="utf-8"?>
+<b:Sources xmlns:b="http://schemas.openxmlformats.org/officeDocument/2006/bibliography" xmlns="http://schemas.openxmlformats.org/officeDocument/2006/bibliography" SelectedStyle="\APASixthEditionOfficeOnline.xsl" StyleName="APA" Version="6"/>
+</file>
+
 <file path=customXml/itemProps1.xml><?xml version="1.0" encoding="utf-8"?>
 <ds:datastoreItem xmlns:ds="http://schemas.openxmlformats.org/officeDocument/2006/customXml" ds:itemID="{B1977F7D-205B-4081-913C-38D41E755F92}">
   <ds:schemaRefs>
     <ds:schemaRef ds:uri="http://www.wps.cn/officeDocument/2013/wpsCustomData"/>
   </ds:schemaRefs>
 </ds:datastoreItem>
+</file>
+
+<file path=customXml/itemProps2.xml><?xml version="1.0" encoding="utf-8"?>
+<ds:datastoreItem xmlns:ds="http://schemas.openxmlformats.org/officeDocument/2006/customXml" ds:itemID="{85779B5B-D4A5-4C21-BB95-FF524D0ED5E3}">
+  <ds:schemaRefs>
+    <ds:schemaRef ds:uri="http://schemas.openxmlformats.org/officeDocument/2006/bibliography"/>
+  </ds:schemaRefs>
+</ds:datastoreItem>
 </file>